--- a/法令ファイル/柔道整復師法施行令/柔道整復師法施行令（平成四年政令第三百二号）.docx
+++ b/法令ファイル/柔道整復師法施行令/柔道整復師法施行令（平成四年政令第三百二号）.docx
@@ -27,52 +27,34 @@
     </w:p>
     <w:p>
       <w:pPr>
-        <w:pStyle w:val="Heading6"/>
+        <w:pStyle w:val="ListBullet"/>
         <w:ind w:left="880"/>
       </w:pPr>
       <w:r>
         <w:t>一</w:t>
-      </w:r>
-    </w:p>
-    <w:p>
-      <w:pPr>
-        <w:ind w:left="880"/>
-      </w:pPr>
-      <w:r>
+        <w:br/>
         <w:t>柔道整復師の登録を受けようとする者</w:t>
       </w:r>
     </w:p>
     <w:p>
       <w:pPr>
-        <w:pStyle w:val="Heading6"/>
+        <w:pStyle w:val="ListBullet"/>
         <w:ind w:left="880"/>
       </w:pPr>
       <w:r>
         <w:t>二</w:t>
-      </w:r>
-    </w:p>
-    <w:p>
-      <w:pPr>
-        <w:ind w:left="880"/>
-      </w:pPr>
-      <w:r>
+        <w:br/>
         <w:t>柔道整復師免許証又は柔道整復師免許証明書（次号において「免許証等」という。）の記載事項の変更を受けようとする者</w:t>
       </w:r>
     </w:p>
     <w:p>
       <w:pPr>
-        <w:pStyle w:val="Heading6"/>
+        <w:pStyle w:val="ListBullet"/>
         <w:ind w:left="880"/>
       </w:pPr>
       <w:r>
         <w:t>三</w:t>
-      </w:r>
-    </w:p>
-    <w:p>
-      <w:pPr>
-        <w:ind w:left="880"/>
-      </w:pPr>
-      <w:r>
+        <w:br/>
         <w:t>免許証等の再交付を受けようとする者</w:t>
       </w:r>
     </w:p>
@@ -117,6 +99,8 @@
     <w:p>
       <w:r>
         <w:t>前条第一項の学校養成施設の指定を受けようとするときは、その設置者は、申請書を、行政庁に提出しなければならない。</w:t>
+        <w:br/>
+        <w:t>この場合において、当該設置者が学校の設置者であるときは、その所在地の都道府県知事（公立の学校にあっては、その所在地の都道府県教育委員会。次条第一項及び第二項、第五条第一項並びに第八条において同じ。）を経由して行わなければならない。</w:t>
       </w:r>
     </w:p>
     <w:p>
@@ -130,6 +114,8 @@
     <w:p>
       <w:r>
         <w:t>第二条第一項の指定を受けた学校養成施設（以下「指定学校養成施設」という。）の設置者は、主務省令で定める事項を変更しようとするときは、行政庁に申請し、その承認を受けなければならない。</w:t>
+        <w:br/>
+        <w:t>この場合において、当該設置者が学校の設置者であるときは、その所在地の都道府県知事を経由して行わなければならない。</w:t>
       </w:r>
     </w:p>
     <w:p>
@@ -147,6 +133,8 @@
       </w:pPr>
       <w:r>
         <w:t>指定学校養成施設の設置者は、主務省令で定める事項に変更があったときは、その日から一月以内に、行政庁に届け出なければならない。</w:t>
+        <w:br/>
+        <w:t>この場合において、当該設置者が学校の設置者であるときは、その所在地の都道府県知事を経由して行わなければならない。</w:t>
       </w:r>
     </w:p>
     <w:p>
@@ -177,6 +165,8 @@
     <w:p>
       <w:r>
         <w:t>指定学校養成施設の設置者は、毎学年度開始後二月以内に、主務省令で定める事項を、行政庁に報告しなければならない。</w:t>
+        <w:br/>
+        <w:t>この場合において、当該設置者が学校の設置者であるときは、その所在地の都道府県知事を経由して行わなければならない。</w:t>
       </w:r>
     </w:p>
     <w:p>
@@ -267,6 +257,8 @@
     <w:p>
       <w:r>
         <w:t>指定学校養成施設について、行政庁の指定の取消しを受けようとするときは、その設置者は、申請書を、行政庁に提出しなければならない。</w:t>
+        <w:br/>
+        <w:t>この場合において、当該設置者が学校の設置者であるときは、その所在地の都道府県知事を経由して行わなければならない。</w:t>
       </w:r>
     </w:p>
     <w:p>
@@ -395,6 +387,18 @@
       </w:r>
     </w:p>
     <w:p>
+      <w:pPr>
+        <w:pStyle w:val="Heading5"/>
+        <w:ind w:left="440"/>
+      </w:pPr>
+      <w:r>
+        <w:t>１</w:t>
+      </w:r>
+    </w:p>
+    <w:p>
+      <w:pPr>
+        <w:ind w:left="440"/>
+      </w:pPr>
       <w:r>
         <w:t>この政令は、平成四年十月一日から施行する。</w:t>
       </w:r>
@@ -409,10 +413,22 @@
         <w:pStyle w:val="Heading1"/>
       </w:pPr>
       <w:r>
-        <w:t>附　則（平成九年三月二四日政令第五七号）</w:t>
+        <w:t>附則（平成九年三月二四日政令第五七号）</w:t>
       </w:r>
     </w:p>
     <w:p>
+      <w:pPr>
+        <w:pStyle w:val="Heading5"/>
+        <w:ind w:left="440"/>
+      </w:pPr>
+      <w:r>
+        <w:t>１</w:t>
+      </w:r>
+    </w:p>
+    <w:p>
+      <w:pPr>
+        <w:ind w:left="440"/>
+      </w:pPr>
       <w:r>
         <w:t>この政令は、平成九年四月一日から施行する。</w:t>
       </w:r>
@@ -427,7 +443,7 @@
         <w:pStyle w:val="Heading1"/>
       </w:pPr>
       <w:r>
-        <w:t>附　則（平成一一年一二月八日政令第三九三号）</w:t>
+        <w:t>附則（平成一一年一二月八日政令第三九三号）</w:t>
       </w:r>
     </w:p>
     <w:p>
@@ -453,7 +469,7 @@
         <w:pStyle w:val="Heading1"/>
       </w:pPr>
       <w:r>
-        <w:t>附　則（平成一二年三月一七日政令第六五号）</w:t>
+        <w:t>附則（平成一二年三月一七日政令第六五号）</w:t>
       </w:r>
     </w:p>
     <w:p>
@@ -471,10 +487,22 @@
         <w:pStyle w:val="Heading1"/>
       </w:pPr>
       <w:r>
-        <w:t>附　則（平成一二年六月七日政令第三〇九号）</w:t>
+        <w:t>附則（平成一二年六月七日政令第三〇九号）</w:t>
       </w:r>
     </w:p>
     <w:p>
+      <w:pPr>
+        <w:pStyle w:val="Heading5"/>
+        <w:ind w:left="440"/>
+      </w:pPr>
+      <w:r>
+        <w:t>１</w:t>
+      </w:r>
+    </w:p>
+    <w:p>
+      <w:pPr>
+        <w:ind w:left="440"/>
+      </w:pPr>
       <w:r>
         <w:t>この政令は、内閣法の一部を改正する法律（平成十一年法律第八十八号）の施行の日（平成十三年一月六日）から施行する。</w:t>
       </w:r>
@@ -489,7 +517,7 @@
         <w:pStyle w:val="Heading1"/>
       </w:pPr>
       <w:r>
-        <w:t>附　則（平成一六年三月一九日政令第四六号）</w:t>
+        <w:t>附則（平成一六年三月一九日政令第四六号）</w:t>
       </w:r>
     </w:p>
     <w:p>
@@ -507,7 +535,7 @@
         <w:pStyle w:val="Heading1"/>
       </w:pPr>
       <w:r>
-        <w:t>附　則（平成二三年八月三日政令第二四八号）</w:t>
+        <w:t>附則（平成二三年八月三日政令第二四八号）</w:t>
       </w:r>
     </w:p>
     <w:p>
@@ -525,7 +553,7 @@
         <w:pStyle w:val="Heading1"/>
       </w:pPr>
       <w:r>
-        <w:t>附　則（平成二七年三月三一日政令第一二八号）</w:t>
+        <w:t>附則（平成二七年三月三一日政令第一二八号）</w:t>
       </w:r>
     </w:p>
     <w:p>
@@ -591,7 +619,7 @@
     </w:pPr>
     <w:r>
       <w:tab/>
-      <w:t>WeGov v0.1 - FTS141</w:t>
+      <w:t>WeGov v0.2 - FTS141</w:t>
     </w:r>
   </w:p>
 </w:ftr>
